--- a/15542017_Ogün_Can_KAYA_Rapor2.docx
+++ b/15542017_Ogün_Can_KAYA_Rapor2.docx
@@ -203,9 +203,9 @@
         </w:rPr>
         <w:drawing>
           <wp:inline distT="0" distB="0" distL="0" distR="0">
-            <wp:extent cx="2143673" cy="4221480"/>
-            <wp:effectExtent l="0" t="0" r="9525" b="7620"/>
-            <wp:docPr id="9" name="Resim 9"/>
+            <wp:extent cx="2126171" cy="4130040"/>
+            <wp:effectExtent l="0" t="0" r="7620" b="3810"/>
+            <wp:docPr id="2" name="Resim 2"/>
             <wp:cNvGraphicFramePr>
               <a:graphicFrameLocks xmlns:a="http://schemas.openxmlformats.org/drawingml/2006/main" noChangeAspect="1"/>
             </wp:cNvGraphicFramePr>
@@ -213,7 +213,7 @@
               <a:graphicData uri="http://schemas.openxmlformats.org/drawingml/2006/picture">
                 <pic:pic xmlns:pic="http://schemas.openxmlformats.org/drawingml/2006/picture">
                   <pic:nvPicPr>
-                    <pic:cNvPr id="0" name="Picture 9"/>
+                    <pic:cNvPr id="0" name="Picture 1"/>
                     <pic:cNvPicPr>
                       <a:picLocks noChangeAspect="1" noChangeArrowheads="1"/>
                     </pic:cNvPicPr>
@@ -234,7 +234,7 @@
                   <pic:spPr bwMode="auto">
                     <a:xfrm>
                       <a:off x="0" y="0"/>
-                      <a:ext cx="2143673" cy="4221480"/>
+                      <a:ext cx="2126171" cy="4130040"/>
                     </a:xfrm>
                     <a:prstGeom prst="rect">
                       <a:avLst/>
@@ -250,6 +250,8 @@
           </wp:inline>
         </w:drawing>
       </w:r>
+      <w:bookmarkStart w:id="0" w:name="_GoBack"/>
+      <w:bookmarkEnd w:id="0"/>
     </w:p>
     <w:p>
       <w:pPr>
@@ -1109,8 +1111,6 @@
         </w:rPr>
         <w:t>http://www.havaizleme.gov.tr/</w:t>
       </w:r>
-      <w:bookmarkStart w:id="0" w:name="_GoBack"/>
-      <w:bookmarkEnd w:id="0"/>
     </w:p>
     <w:p>
       <w:pPr>
